--- a/Project1_Report.docx
+++ b/Project1_Report.docx
@@ -8964,10 +8964,10 @@
       </w:pPr>
       <w:r>
         <w:drawing>
-          <wp:inline distT="0" distB="0" distL="0" distR="0" wp14:anchorId="093B9428" wp14:editId="0B09D91A">
-            <wp:extent cx="3140765" cy="2357235"/>
-            <wp:effectExtent l="0" t="0" r="2540" b="5080"/>
-            <wp:docPr id="12" name="Picture 12" descr="C:\Users\njg5479\AppData\Local\Temp\ConnectorClipboard1756411477538271404\image17430211087870.png"/>
+          <wp:inline distT="0" distB="0" distL="0" distR="0" wp14:anchorId="4BA726A8" wp14:editId="5BB414A5">
+            <wp:extent cx="3172571" cy="2370657"/>
+            <wp:effectExtent l="0" t="0" r="8890" b="0"/>
+            <wp:docPr id="13" name="Picture 13" descr="C:\Users\njg5479\AppData\Local\Temp\ConnectorClipboard1756411477538271404\image17430219737610.png"/>
             <wp:cNvGraphicFramePr>
               <a:graphicFrameLocks xmlns:a="http://schemas.openxmlformats.org/drawingml/2006/main" noChangeAspect="1"/>
             </wp:cNvGraphicFramePr>
@@ -8975,7 +8975,7 @@
               <a:graphicData uri="http://schemas.openxmlformats.org/drawingml/2006/picture">
                 <pic:pic xmlns:pic="http://schemas.openxmlformats.org/drawingml/2006/picture">
                   <pic:nvPicPr>
-                    <pic:cNvPr id="0" name="Picture 9" descr="C:\Users\njg5479\AppData\Local\Temp\ConnectorClipboard1756411477538271404\image17430211087870.png"/>
+                    <pic:cNvPr id="0" name="Picture 11" descr="C:\Users\njg5479\AppData\Local\Temp\ConnectorClipboard1756411477538271404\image17430219737610.png"/>
                     <pic:cNvPicPr>
                       <a:picLocks noChangeAspect="1" noChangeArrowheads="1"/>
                     </pic:cNvPicPr>
@@ -8996,7 +8996,7 @@
                   <pic:spPr bwMode="auto">
                     <a:xfrm>
                       <a:off x="0" y="0"/>
-                      <a:ext cx="3152764" cy="2366240"/>
+                      <a:ext cx="3179267" cy="2375660"/>
                     </a:xfrm>
                     <a:prstGeom prst="rect">
                       <a:avLst/>
@@ -9015,6 +9015,12 @@
     </w:p>
     <w:p>
       <w:pPr>
+        <w:keepNext/>
+        <w:jc w:val="center"/>
+      </w:pPr>
+    </w:p>
+    <w:p>
+      <w:pPr>
         <w:pStyle w:val="Caption"/>
         <w:jc w:val="center"/>
       </w:pPr>
@@ -9033,10 +9039,15 @@
         <w:t xml:space="preserve"> Self-similarity values for mature vortex.</w:t>
       </w:r>
     </w:p>
-    <w:p/>
     <w:p>
       <w:r>
-        <w:t xml:space="preserve">While qualitatively the profile of the mature vortex seems to align well with Spalart and </w:t>
+        <w:t>Q</w:t>
+      </w:r>
+      <w:r>
+        <w:t>ualitatively the profile of the mature vortex seems to align well with</w:t>
+      </w:r>
+      <w:r>
+        <w:t xml:space="preserve"> Spalart and </w:t>
       </w:r>
       <w:proofErr w:type="spellStart"/>
       <w:r>
@@ -9044,10 +9055,16 @@
       </w:r>
       <w:proofErr w:type="spellEnd"/>
       <w:r>
-        <w:t xml:space="preserve"> findings, close inspection reveals some discrepancies. </w:t>
-      </w:r>
-      <w:r>
-        <w:t xml:space="preserve">This is best exemplified by the circulation profile at </w:t>
+        <w:t xml:space="preserve"> findings. Quantitatively t</w:t>
+      </w:r>
+      <w:r>
+        <w:t>his is best exemplified by the</w:t>
+      </w:r>
+      <w:r>
+        <w:t xml:space="preserve"> circulation profile for</w:t>
+      </w:r>
+      <w:r>
+        <w:t xml:space="preserve"> </w:t>
       </w:r>
       <w:r>
         <w:rPr>
@@ -9083,25 +9100,167 @@
         <w:t>≈</w:t>
       </w:r>
       <w:r>
-        <w:t xml:space="preserve"> 15 where as in Fig. 8 it </w:t>
+        <w:t xml:space="preserve"> 18</w:t>
+      </w:r>
+      <w:r>
+        <w:t xml:space="preserve"> wh</w:t>
+      </w:r>
+      <w:r>
+        <w:t>ich is the same as it is in Fig. 8. B</w:t>
+      </w:r>
+      <w:r>
+        <w:t xml:space="preserve">oth profiles also peak at a </w:t>
       </w:r>
       <w:r>
         <w:rPr>
           <w:i/>
         </w:rPr>
-        <w:t>Γ</w:t>
-      </w:r>
-      <w:r>
-        <w:t xml:space="preserve"> settles at </w:t>
-      </w:r>
+        <w:t xml:space="preserve">Γ </w:t>
+      </w:r>
+      <w:r>
+        <w:t>≈ 1</w:t>
+      </w:r>
+      <w:r>
+        <w:t xml:space="preserve">.25. The self-similarity values of Fig. 9 also are in agreement with results from [2]. In that paper it was stated that </w:t>
+      </w:r>
+      <w:proofErr w:type="spellStart"/>
       <w:r>
         <w:rPr>
           <w:i/>
         </w:rPr>
+        <w:t>ω</w:t>
+      </w:r>
+      <w:r>
+        <w:rPr>
+          <w:i/>
+          <w:vertAlign w:val="subscript"/>
+        </w:rPr>
+        <w:t>max</w:t>
+      </w:r>
+      <w:r>
+        <w:rPr>
+          <w:i/>
+        </w:rPr>
         <w:t>t</w:t>
       </w:r>
-      <w:r>
-        <w:t xml:space="preserve"> ≈ 18. I</w:t>
+      <w:proofErr w:type="spellEnd"/>
+      <w:r>
+        <w:t xml:space="preserve"> = 8.5 and </w:t>
+      </w:r>
+      <w:proofErr w:type="spellStart"/>
+      <w:proofErr w:type="gramStart"/>
+      <w:r>
+        <w:rPr>
+          <w:i/>
+        </w:rPr>
+        <w:t>V</w:t>
+      </w:r>
+      <w:r>
+        <w:rPr>
+          <w:i/>
+          <w:vertAlign w:val="subscript"/>
+        </w:rPr>
+        <w:t>max</w:t>
+      </w:r>
+      <w:proofErr w:type="spellEnd"/>
+      <w:r>
+        <w:rPr>
+          <w:i/>
+        </w:rPr>
+        <w:t>(</w:t>
+      </w:r>
+      <w:proofErr w:type="gramEnd"/>
+      <w:r>
+        <w:rPr>
+          <w:i/>
+        </w:rPr>
+        <w:t>t/Γ)</w:t>
+      </w:r>
+      <w:r>
+        <w:rPr>
+          <w:i/>
+          <w:vertAlign w:val="superscript"/>
+        </w:rPr>
+        <w:t>0.5</w:t>
+      </w:r>
+      <w:r>
+        <w:t xml:space="preserve"> = 0.71 which the results of the MATLAB code are in agreement </w:t>
+      </w:r>
+      <w:r>
+        <w:t xml:space="preserve">with getting </w:t>
+      </w:r>
+      <w:proofErr w:type="spellStart"/>
+      <w:r>
+        <w:rPr>
+          <w:i/>
+        </w:rPr>
+        <w:t>ω</w:t>
+      </w:r>
+      <w:r>
+        <w:rPr>
+          <w:i/>
+          <w:vertAlign w:val="subscript"/>
+        </w:rPr>
+        <w:t>max</w:t>
+      </w:r>
+      <w:r>
+        <w:rPr>
+          <w:i/>
+        </w:rPr>
+        <w:t>t</w:t>
+      </w:r>
+      <w:proofErr w:type="spellEnd"/>
+      <w:r>
+        <w:t xml:space="preserve"> =</w:t>
+      </w:r>
+      <w:r>
+        <w:t xml:space="preserve"> 8.84</w:t>
+      </w:r>
+      <w:r>
+        <w:t xml:space="preserve"> and </w:t>
+      </w:r>
+      <w:proofErr w:type="spellStart"/>
+      <w:r>
+        <w:rPr>
+          <w:i/>
+        </w:rPr>
+        <w:t>V</w:t>
+      </w:r>
+      <w:r>
+        <w:rPr>
+          <w:i/>
+          <w:vertAlign w:val="subscript"/>
+        </w:rPr>
+        <w:t>max</w:t>
+      </w:r>
+      <w:proofErr w:type="spellEnd"/>
+      <w:r>
+        <w:rPr>
+          <w:i/>
+        </w:rPr>
+        <w:t>(t/Γ)</w:t>
+      </w:r>
+      <w:r>
+        <w:rPr>
+          <w:i/>
+          <w:vertAlign w:val="superscript"/>
+        </w:rPr>
+        <w:t>0.5</w:t>
+      </w:r>
+      <w:r>
+        <w:t xml:space="preserve"> = </w:t>
+      </w:r>
+      <w:r>
+        <w:t xml:space="preserve">0.73 when </w:t>
+      </w:r>
+      <w:r>
+        <w:rPr>
+          <w:i/>
+        </w:rPr>
+        <w:t>t</w:t>
+      </w:r>
+      <w:r>
+        <w:t xml:space="preserve"> = 2000. The plots are still trending toward the correct similarity solution but did not get to a self-similar state in the 2000 second run time.</w:t>
       </w:r>
     </w:p>
     <w:p>
@@ -9123,16 +9282,22 @@
       <w:r>
         <w:t>Conclusion</w:t>
       </w:r>
+    </w:p>
+    <w:p>
+      <w:pPr>
+        <w:pStyle w:val="Text"/>
+        <w:spacing w:line="240" w:lineRule="auto"/>
+      </w:pPr>
+      <w:r>
+        <w:t xml:space="preserve">This report </w:t>
+      </w:r>
+      <w:r>
+        <w:t xml:space="preserve">has outlined the creation of benchmark results of the SA EVM model within MATLAB. The results found have been consistent with Spalart and Allmaras [1] as well as Spalart and Garbaruk [2] in all three cases with only minor differences from those original reports which are likely due to small differences in the numeric between the different codes. There is a large difference in the values of planar mixing layer plots but that seems to be </w:t>
+      </w:r>
       <w:bookmarkStart w:id="1" w:name="_GoBack"/>
       <w:bookmarkEnd w:id="1"/>
-    </w:p>
-    <w:p>
-      <w:pPr>
-        <w:pStyle w:val="Text"/>
-        <w:spacing w:line="240" w:lineRule="auto"/>
-      </w:pPr>
-      <w:r>
-        <w:t>Although a conclusion may review the main points of the paper, it must not replicate the abstract. A conclusion might elaborate on the importance of the work or suggest applications and extensions. Do not cite references in the conclusion. Note that the conclusion section is the last section of the paper to be numbered. The appendix (if present), funding information, other acknowledgments, and references are listed without numbers.</w:t>
+      <w:r>
+        <w:t>a matter of representing the data more than the code itself which worked for the other two cases.</w:t>
       </w:r>
     </w:p>
     <w:p>
@@ -9282,6 +9447,7 @@
           <w:i/>
           <w:sz w:val="20"/>
         </w:rPr>
+        <w:lastRenderedPageBreak/>
         <w:t>Computer Software</w:t>
       </w:r>
     </w:p>
@@ -9422,7 +9588,7 @@
           <w:rPr>
             <w:noProof/>
           </w:rPr>
-          <w:t>7</w:t>
+          <w:t>8</w:t>
         </w:r>
         <w:r>
           <w:rPr>
@@ -13256,7 +13422,7 @@
 </file>
 
 <file path=customXml/itemProps2.xml><?xml version="1.0" encoding="utf-8"?>
-<ds:datastoreItem xmlns:ds="http://schemas.openxmlformats.org/officeDocument/2006/customXml" ds:itemID="{69376E95-813A-4A28-8188-74C467F1F827}">
+<ds:datastoreItem xmlns:ds="http://schemas.openxmlformats.org/officeDocument/2006/customXml" ds:itemID="{1F775F4C-B456-4543-A05C-08B3D98F2290}">
   <ds:schemaRefs>
     <ds:schemaRef ds:uri="http://schemas.openxmlformats.org/officeDocument/2006/bibliography"/>
   </ds:schemaRefs>
